--- a/docs/print screen of circleci.docx
+++ b/docs/print screen of circleci.docx
@@ -15,10 +15,10 @@
           <w:noProof/>
         </w:rPr>
         <w:drawing>
-          <wp:inline distT="0" distB="0" distL="0" distR="0" wp14:anchorId="4392F2D9" wp14:editId="777B4885">
+          <wp:inline distT="0" distB="0" distL="0" distR="0" wp14:anchorId="35D0C33C" wp14:editId="24DEB010">
             <wp:extent cx="5274310" cy="2965578"/>
             <wp:effectExtent l="0" t="0" r="2540" b="6350"/>
-            <wp:docPr id="1" name="Picture 1"/>
+            <wp:docPr id="2" name="Picture 2"/>
             <wp:cNvGraphicFramePr>
               <a:graphicFrameLocks xmlns:a="http://schemas.openxmlformats.org/drawingml/2006/main" noChangeAspect="1"/>
             </wp:cNvGraphicFramePr>
@@ -30,7 +30,7 @@
                     <pic:cNvPicPr/>
                   </pic:nvPicPr>
                   <pic:blipFill>
-                    <a:blip r:embed="rId5"/>
+                    <a:blip r:embed="rId7"/>
                     <a:stretch>
                       <a:fillRect/>
                     </a:stretch>
@@ -51,6 +51,63 @@
         </w:drawing>
       </w:r>
       <w:bookmarkEnd w:id="0"/>
+      <w:r>
+        <w:rPr>
+          <w:noProof/>
+        </w:rPr>
+        <w:drawing>
+          <wp:inline distT="0" distB="0" distL="0" distR="0" wp14:anchorId="44002F2B" wp14:editId="561E6F2B">
+            <wp:extent cx="5274310" cy="2965578"/>
+            <wp:effectExtent l="0" t="0" r="2540" b="6350"/>
+            <wp:docPr id="1" name="Picture 1"/>
+            <wp:cNvGraphicFramePr>
+              <a:graphicFrameLocks xmlns:a="http://schemas.openxmlformats.org/drawingml/2006/main" noChangeAspect="1"/>
+            </wp:cNvGraphicFramePr>
+            <a:graphic xmlns:a="http://schemas.openxmlformats.org/drawingml/2006/main">
+              <a:graphicData uri="http://schemas.openxmlformats.org/drawingml/2006/picture">
+                <pic:pic xmlns:pic="http://schemas.openxmlformats.org/drawingml/2006/picture">
+                  <pic:nvPicPr>
+                    <pic:cNvPr id="0" name=""/>
+                    <pic:cNvPicPr/>
+                  </pic:nvPicPr>
+                  <pic:blipFill>
+                    <a:blip r:embed="rId8"/>
+                    <a:stretch>
+                      <a:fillRect/>
+                    </a:stretch>
+                  </pic:blipFill>
+                  <pic:spPr>
+                    <a:xfrm>
+                      <a:off x="0" y="0"/>
+                      <a:ext cx="5274310" cy="2965578"/>
+                    </a:xfrm>
+                    <a:prstGeom prst="rect">
+                      <a:avLst/>
+                    </a:prstGeom>
+                  </pic:spPr>
+                </pic:pic>
+              </a:graphicData>
+            </a:graphic>
+          </wp:inline>
+        </w:drawing>
+      </w:r>
+    </w:p>
+    <w:p>
+      <w:pPr>
+        <w:rPr>
+          <w:rtl/>
+          <w:lang w:bidi="ar-EG"/>
+        </w:rPr>
+      </w:pPr>
+    </w:p>
+    <w:p>
+      <w:pPr>
+        <w:rPr>
+          <w:rFonts w:hint="cs"/>
+          <w:rtl/>
+          <w:lang w:bidi="ar-EG"/>
+        </w:rPr>
+      </w:pPr>
     </w:p>
     <w:sectPr>
       <w:pgSz w:w="11906" w:h="16838"/>
@@ -62,6 +119,56 @@
     </w:sectPr>
   </w:body>
 </w:document>
+</file>
+
+<file path=word/endnotes.xml><?xml version="1.0" encoding="utf-8"?>
+<w:endnotes xmlns:wpc="http://schemas.microsoft.com/office/word/2010/wordprocessingCanvas" xmlns:mc="http://schemas.openxmlformats.org/markup-compatibility/2006" xmlns:o="urn:schemas-microsoft-com:office:office" xmlns:r="http://schemas.openxmlformats.org/officeDocument/2006/relationships" xmlns:m="http://schemas.openxmlformats.org/officeDocument/2006/math" xmlns:v="urn:schemas-microsoft-com:vml" xmlns:wp14="http://schemas.microsoft.com/office/word/2010/wordprocessingDrawing" xmlns:wp="http://schemas.openxmlformats.org/drawingml/2006/wordprocessingDrawing" xmlns:w10="urn:schemas-microsoft-com:office:word" xmlns:w="http://schemas.openxmlformats.org/wordprocessingml/2006/main" xmlns:w14="http://schemas.microsoft.com/office/word/2010/wordml" xmlns:wpg="http://schemas.microsoft.com/office/word/2010/wordprocessingGroup" xmlns:wpi="http://schemas.microsoft.com/office/word/2010/wordprocessingInk" xmlns:wne="http://schemas.microsoft.com/office/word/2006/wordml" xmlns:wps="http://schemas.microsoft.com/office/word/2010/wordprocessingShape" mc:Ignorable="w14 wp14">
+  <w:endnote w:type="separator" w:id="-1">
+    <w:p>
+      <w:pPr>
+        <w:spacing w:after="0" w:line="240" w:lineRule="auto"/>
+      </w:pPr>
+      <w:r>
+        <w:separator/>
+      </w:r>
+    </w:p>
+  </w:endnote>
+  <w:endnote w:type="continuationSeparator" w:id="0">
+    <w:p>
+      <w:pPr>
+        <w:spacing w:after="0" w:line="240" w:lineRule="auto"/>
+      </w:pPr>
+      <w:r>
+        <w:continuationSeparator/>
+      </w:r>
+    </w:p>
+  </w:endnote>
+</w:endnotes>
+</file>
+
+<file path=word/footnotes.xml><?xml version="1.0" encoding="utf-8"?>
+<w:footnotes xmlns:wpc="http://schemas.microsoft.com/office/word/2010/wordprocessingCanvas" xmlns:mc="http://schemas.openxmlformats.org/markup-compatibility/2006" xmlns:o="urn:schemas-microsoft-com:office:office" xmlns:r="http://schemas.openxmlformats.org/officeDocument/2006/relationships" xmlns:m="http://schemas.openxmlformats.org/officeDocument/2006/math" xmlns:v="urn:schemas-microsoft-com:vml" xmlns:wp14="http://schemas.microsoft.com/office/word/2010/wordprocessingDrawing" xmlns:wp="http://schemas.openxmlformats.org/drawingml/2006/wordprocessingDrawing" xmlns:w10="urn:schemas-microsoft-com:office:word" xmlns:w="http://schemas.openxmlformats.org/wordprocessingml/2006/main" xmlns:w14="http://schemas.microsoft.com/office/word/2010/wordml" xmlns:wpg="http://schemas.microsoft.com/office/word/2010/wordprocessingGroup" xmlns:wpi="http://schemas.microsoft.com/office/word/2010/wordprocessingInk" xmlns:wne="http://schemas.microsoft.com/office/word/2006/wordml" xmlns:wps="http://schemas.microsoft.com/office/word/2010/wordprocessingShape" mc:Ignorable="w14 wp14">
+  <w:footnote w:type="separator" w:id="-1">
+    <w:p>
+      <w:pPr>
+        <w:spacing w:after="0" w:line="240" w:lineRule="auto"/>
+      </w:pPr>
+      <w:r>
+        <w:separator/>
+      </w:r>
+    </w:p>
+  </w:footnote>
+  <w:footnote w:type="continuationSeparator" w:id="0">
+    <w:p>
+      <w:pPr>
+        <w:spacing w:after="0" w:line="240" w:lineRule="auto"/>
+      </w:pPr>
+      <w:r>
+        <w:continuationSeparator/>
+      </w:r>
+    </w:p>
+  </w:footnote>
+</w:footnotes>
 </file>
 
 <file path=word/styles.xml><?xml version="1.0" encoding="utf-8"?>
@@ -283,6 +390,50 @@
       <w:sz w:val="16"/>
       <w:szCs w:val="16"/>
     </w:rPr>
+  </w:style>
+  <w:style w:type="paragraph" w:styleId="Header">
+    <w:name w:val="header"/>
+    <w:basedOn w:val="Normal"/>
+    <w:link w:val="HeaderChar"/>
+    <w:uiPriority w:val="99"/>
+    <w:unhideWhenUsed/>
+    <w:rsid w:val="0077512C"/>
+    <w:pPr>
+      <w:tabs>
+        <w:tab w:val="center" w:pos="4153"/>
+        <w:tab w:val="right" w:pos="8306"/>
+      </w:tabs>
+      <w:spacing w:after="0" w:line="240" w:lineRule="auto"/>
+    </w:pPr>
+  </w:style>
+  <w:style w:type="character" w:customStyle="1" w:styleId="HeaderChar">
+    <w:name w:val="Header Char"/>
+    <w:basedOn w:val="DefaultParagraphFont"/>
+    <w:link w:val="Header"/>
+    <w:uiPriority w:val="99"/>
+    <w:rsid w:val="0077512C"/>
+  </w:style>
+  <w:style w:type="paragraph" w:styleId="Footer">
+    <w:name w:val="footer"/>
+    <w:basedOn w:val="Normal"/>
+    <w:link w:val="FooterChar"/>
+    <w:uiPriority w:val="99"/>
+    <w:unhideWhenUsed/>
+    <w:rsid w:val="0077512C"/>
+    <w:pPr>
+      <w:tabs>
+        <w:tab w:val="center" w:pos="4153"/>
+        <w:tab w:val="right" w:pos="8306"/>
+      </w:tabs>
+      <w:spacing w:after="0" w:line="240" w:lineRule="auto"/>
+    </w:pPr>
+  </w:style>
+  <w:style w:type="character" w:customStyle="1" w:styleId="FooterChar">
+    <w:name w:val="Footer Char"/>
+    <w:basedOn w:val="DefaultParagraphFont"/>
+    <w:link w:val="Footer"/>
+    <w:uiPriority w:val="99"/>
+    <w:rsid w:val="0077512C"/>
   </w:style>
 </w:styles>
 </file>
@@ -507,6 +658,50 @@
       <w:szCs w:val="16"/>
     </w:rPr>
   </w:style>
+  <w:style w:type="paragraph" w:styleId="Header">
+    <w:name w:val="header"/>
+    <w:basedOn w:val="Normal"/>
+    <w:link w:val="HeaderChar"/>
+    <w:uiPriority w:val="99"/>
+    <w:unhideWhenUsed/>
+    <w:rsid w:val="0077512C"/>
+    <w:pPr>
+      <w:tabs>
+        <w:tab w:val="center" w:pos="4153"/>
+        <w:tab w:val="right" w:pos="8306"/>
+      </w:tabs>
+      <w:spacing w:after="0" w:line="240" w:lineRule="auto"/>
+    </w:pPr>
+  </w:style>
+  <w:style w:type="character" w:customStyle="1" w:styleId="HeaderChar">
+    <w:name w:val="Header Char"/>
+    <w:basedOn w:val="DefaultParagraphFont"/>
+    <w:link w:val="Header"/>
+    <w:uiPriority w:val="99"/>
+    <w:rsid w:val="0077512C"/>
+  </w:style>
+  <w:style w:type="paragraph" w:styleId="Footer">
+    <w:name w:val="footer"/>
+    <w:basedOn w:val="Normal"/>
+    <w:link w:val="FooterChar"/>
+    <w:uiPriority w:val="99"/>
+    <w:unhideWhenUsed/>
+    <w:rsid w:val="0077512C"/>
+    <w:pPr>
+      <w:tabs>
+        <w:tab w:val="center" w:pos="4153"/>
+        <w:tab w:val="right" w:pos="8306"/>
+      </w:tabs>
+      <w:spacing w:after="0" w:line="240" w:lineRule="auto"/>
+    </w:pPr>
+  </w:style>
+  <w:style w:type="character" w:customStyle="1" w:styleId="FooterChar">
+    <w:name w:val="Footer Char"/>
+    <w:basedOn w:val="DefaultParagraphFont"/>
+    <w:link w:val="Footer"/>
+    <w:uiPriority w:val="99"/>
+    <w:rsid w:val="0077512C"/>
+  </w:style>
 </w:styles>
 </file>
 
